--- a/DAY-2/Lab Exercise 12– Creating an AWS RDS Instance in Terraform .docx
+++ b/DAY-2/Lab Exercise 12– Creating an AWS RDS Instance in Terraform .docx
@@ -304,6 +304,7 @@
           <w:color w:val="000000" w:themeColor="text1"/>
         </w:rPr>
       </w:pPr>
+      <w:proofErr w:type="spellStart"/>
       <w:r>
         <w:rPr>
           <w:rFonts w:ascii="Georgia" w:hAnsi="Georgia"/>
@@ -311,8 +312,29 @@
           <w:bCs/>
           <w:color w:val="000000" w:themeColor="text1"/>
         </w:rPr>
-        <w:t>mkdir terraform-rds</w:t>
+        <w:t>mkdir</w:t>
       </w:r>
+      <w:proofErr w:type="spellEnd"/>
+      <w:r>
+        <w:rPr>
+          <w:rFonts w:ascii="Georgia" w:hAnsi="Georgia"/>
+          <w:b/>
+          <w:bCs/>
+          <w:color w:val="000000" w:themeColor="text1"/>
+        </w:rPr>
+        <w:t xml:space="preserve"> terraform-</w:t>
+      </w:r>
+      <w:proofErr w:type="spellStart"/>
+      <w:r>
+        <w:rPr>
+          <w:rFonts w:ascii="Georgia" w:hAnsi="Georgia"/>
+          <w:b/>
+          <w:bCs/>
+          <w:color w:val="000000" w:themeColor="text1"/>
+        </w:rPr>
+        <w:t>rds</w:t>
+      </w:r>
+      <w:proofErr w:type="spellEnd"/>
     </w:p>
     <w:p>
       <w:pPr>
@@ -340,8 +362,19 @@
           <w:bCs/>
           <w:color w:val="000000" w:themeColor="text1"/>
         </w:rPr>
-        <w:t>cd terraform-rds</w:t>
+        <w:t>cd terraform-</w:t>
       </w:r>
+      <w:proofErr w:type="spellStart"/>
+      <w:r>
+        <w:rPr>
+          <w:rFonts w:ascii="Georgia" w:hAnsi="Georgia"/>
+          <w:b/>
+          <w:bCs/>
+          <w:color w:val="000000" w:themeColor="text1"/>
+        </w:rPr>
+        <w:t>rds</w:t>
+      </w:r>
+      <w:proofErr w:type="spellEnd"/>
     </w:p>
     <w:p>
       <w:pPr>
@@ -399,6 +432,30 @@
     </w:p>
     <w:p>
       <w:pPr>
+        <w:rPr>
+          <w:rFonts w:ascii="Georgia" w:eastAsia="Times New Roman" w:hAnsi="Georgia" w:cs="Times New Roman"/>
+          <w:b/>
+          <w:bCs/>
+          <w:color w:val="000000" w:themeColor="text1"/>
+          <w:kern w:val="0"/>
+          <w:sz w:val="24"/>
+          <w:szCs w:val="24"/>
+          <w:lang w:eastAsia="en-IN"/>
+          <w14:ligatures w14:val="none"/>
+        </w:rPr>
+      </w:pPr>
+      <w:r>
+        <w:rPr>
+          <w:rFonts w:ascii="Georgia" w:hAnsi="Georgia"/>
+          <w:b/>
+          <w:bCs/>
+          <w:color w:val="000000" w:themeColor="text1"/>
+        </w:rPr>
+        <w:br w:type="page"/>
+      </w:r>
+    </w:p>
+    <w:p>
+      <w:pPr>
         <w:pStyle w:val="NormalWeb"/>
         <w:spacing w:line="360" w:lineRule="auto"/>
         <w:jc w:val="both"/>
@@ -416,6 +473,7 @@
           <w:bCs/>
           <w:color w:val="000000" w:themeColor="text1"/>
         </w:rPr>
+        <w:lastRenderedPageBreak/>
         <w:t># main.tf</w:t>
       </w:r>
     </w:p>
@@ -445,7 +503,27 @@
           <w:bCs/>
           <w:color w:val="000000" w:themeColor="text1"/>
         </w:rPr>
-        <w:t>provider "aws" {</w:t>
+        <w:t>provider "</w:t>
+      </w:r>
+      <w:proofErr w:type="spellStart"/>
+      <w:r>
+        <w:rPr>
+          <w:rFonts w:ascii="Georgia" w:hAnsi="Georgia"/>
+          <w:b/>
+          <w:bCs/>
+          <w:color w:val="000000" w:themeColor="text1"/>
+        </w:rPr>
+        <w:t>aws</w:t>
+      </w:r>
+      <w:proofErr w:type="spellEnd"/>
+      <w:r>
+        <w:rPr>
+          <w:rFonts w:ascii="Georgia" w:hAnsi="Georgia"/>
+          <w:b/>
+          <w:bCs/>
+          <w:color w:val="000000" w:themeColor="text1"/>
+        </w:rPr>
+        <w:t>" {</w:t>
       </w:r>
     </w:p>
     <w:p>
@@ -540,19 +618,31 @@
         <w:jc w:val="both"/>
         <w:rPr>
           <w:rFonts w:ascii="Georgia" w:hAnsi="Georgia"/>
-          <w:b/>
-          <w:bCs/>
           <w:color w:val="000000" w:themeColor="text1"/>
         </w:rPr>
       </w:pPr>
       <w:r>
         <w:rPr>
           <w:rFonts w:ascii="Georgia" w:hAnsi="Georgia"/>
-          <w:b/>
-          <w:bCs/>
-          <w:color w:val="000000" w:themeColor="text1"/>
-        </w:rPr>
-        <w:t>resource "aws_db_instance" "My-RDS" {</w:t>
+          <w:color w:val="000000" w:themeColor="text1"/>
+        </w:rPr>
+        <w:t>resource "</w:t>
+      </w:r>
+      <w:proofErr w:type="spellStart"/>
+      <w:r>
+        <w:rPr>
+          <w:rFonts w:ascii="Georgia" w:hAnsi="Georgia"/>
+          <w:color w:val="000000" w:themeColor="text1"/>
+        </w:rPr>
+        <w:t>aws_db_instance</w:t>
+      </w:r>
+      <w:proofErr w:type="spellEnd"/>
+      <w:r>
+        <w:rPr>
+          <w:rFonts w:ascii="Georgia" w:hAnsi="Georgia"/>
+          <w:color w:val="000000" w:themeColor="text1"/>
+        </w:rPr>
+        <w:t>" "My-RDS" {</w:t>
       </w:r>
     </w:p>
     <w:p>
@@ -569,19 +659,31 @@
         <w:jc w:val="both"/>
         <w:rPr>
           <w:rFonts w:ascii="Georgia" w:hAnsi="Georgia"/>
-          <w:b/>
-          <w:bCs/>
           <w:color w:val="000000" w:themeColor="text1"/>
         </w:rPr>
       </w:pPr>
       <w:r>
         <w:rPr>
           <w:rFonts w:ascii="Georgia" w:hAnsi="Georgia"/>
-          <w:b/>
-          <w:bCs/>
-          <w:color w:val="000000" w:themeColor="text1"/>
-        </w:rPr>
-        <w:t xml:space="preserve">    allocated_storage = 10</w:t>
+          <w:color w:val="000000" w:themeColor="text1"/>
+        </w:rPr>
+        <w:t xml:space="preserve">    </w:t>
+      </w:r>
+      <w:proofErr w:type="spellStart"/>
+      <w:r>
+        <w:rPr>
+          <w:rFonts w:ascii="Georgia" w:hAnsi="Georgia"/>
+          <w:color w:val="000000" w:themeColor="text1"/>
+        </w:rPr>
+        <w:t>allocated_storage</w:t>
+      </w:r>
+      <w:proofErr w:type="spellEnd"/>
+      <w:r>
+        <w:rPr>
+          <w:rFonts w:ascii="Georgia" w:hAnsi="Georgia"/>
+          <w:color w:val="000000" w:themeColor="text1"/>
+        </w:rPr>
+        <w:t xml:space="preserve"> = 10</w:t>
       </w:r>
     </w:p>
     <w:p>
@@ -598,37 +700,47 @@
         <w:jc w:val="both"/>
         <w:rPr>
           <w:rFonts w:ascii="Georgia" w:hAnsi="Georgia"/>
-          <w:b/>
-          <w:bCs/>
           <w:color w:val="000000" w:themeColor="text1"/>
         </w:rPr>
       </w:pPr>
       <w:r>
         <w:rPr>
           <w:rFonts w:ascii="Georgia" w:hAnsi="Georgia"/>
-          <w:b/>
-          <w:bCs/>
-          <w:color w:val="000000" w:themeColor="text1"/>
-        </w:rPr>
-        <w:t xml:space="preserve">    db_name = "</w:t>
+          <w:color w:val="000000" w:themeColor="text1"/>
+        </w:rPr>
+        <w:t xml:space="preserve">    </w:t>
       </w:r>
+      <w:proofErr w:type="spellStart"/>
       <w:r>
         <w:rPr>
           <w:rFonts w:ascii="Georgia" w:hAnsi="Georgia"/>
-          <w:b/>
-          <w:bCs/>
-          <w:color w:val="000000" w:themeColor="text1"/>
-        </w:rPr>
-        <w:t>upes</w:t>
+          <w:color w:val="000000" w:themeColor="text1"/>
+        </w:rPr>
+        <w:t>db_name</w:t>
       </w:r>
+      <w:proofErr w:type="spellEnd"/>
       <w:r>
         <w:rPr>
           <w:rFonts w:ascii="Georgia" w:hAnsi="Georgia"/>
-          <w:b/>
-          <w:bCs/>
-          <w:color w:val="000000" w:themeColor="text1"/>
-        </w:rPr>
-        <w:t>db"</w:t>
+          <w:color w:val="000000" w:themeColor="text1"/>
+        </w:rPr>
+        <w:t xml:space="preserve"> = "</w:t>
+      </w:r>
+      <w:proofErr w:type="spellStart"/>
+      <w:r>
+        <w:rPr>
+          <w:rFonts w:ascii="Georgia" w:hAnsi="Georgia"/>
+          <w:color w:val="000000" w:themeColor="text1"/>
+        </w:rPr>
+        <w:t>upesdb</w:t>
+      </w:r>
+      <w:proofErr w:type="spellEnd"/>
+      <w:r>
+        <w:rPr>
+          <w:rFonts w:ascii="Georgia" w:hAnsi="Georgia"/>
+          <w:color w:val="000000" w:themeColor="text1"/>
+        </w:rPr>
+        <w:t>"</w:t>
       </w:r>
     </w:p>
     <w:p>
@@ -645,19 +757,31 @@
         <w:jc w:val="both"/>
         <w:rPr>
           <w:rFonts w:ascii="Georgia" w:hAnsi="Georgia"/>
-          <w:b/>
-          <w:bCs/>
           <w:color w:val="000000" w:themeColor="text1"/>
         </w:rPr>
       </w:pPr>
       <w:r>
         <w:rPr>
           <w:rFonts w:ascii="Georgia" w:hAnsi="Georgia"/>
-          <w:b/>
-          <w:bCs/>
-          <w:color w:val="000000" w:themeColor="text1"/>
-        </w:rPr>
-        <w:t xml:space="preserve">    engine = "mysql"</w:t>
+          <w:color w:val="000000" w:themeColor="text1"/>
+        </w:rPr>
+        <w:t xml:space="preserve">    engine = "</w:t>
+      </w:r>
+      <w:proofErr w:type="spellStart"/>
+      <w:r>
+        <w:rPr>
+          <w:rFonts w:ascii="Georgia" w:hAnsi="Georgia"/>
+          <w:color w:val="000000" w:themeColor="text1"/>
+        </w:rPr>
+        <w:t>mysql</w:t>
+      </w:r>
+      <w:proofErr w:type="spellEnd"/>
+      <w:r>
+        <w:rPr>
+          <w:rFonts w:ascii="Georgia" w:hAnsi="Georgia"/>
+          <w:color w:val="000000" w:themeColor="text1"/>
+        </w:rPr>
+        <w:t>"</w:t>
       </w:r>
     </w:p>
     <w:p>
@@ -674,20 +798,31 @@
         <w:jc w:val="both"/>
         <w:rPr>
           <w:rFonts w:ascii="Georgia" w:hAnsi="Georgia"/>
-          <w:b/>
-          <w:bCs/>
           <w:color w:val="000000" w:themeColor="text1"/>
         </w:rPr>
       </w:pPr>
       <w:r>
         <w:rPr>
           <w:rFonts w:ascii="Georgia" w:hAnsi="Georgia"/>
-          <w:b/>
-          <w:bCs/>
-          <w:color w:val="000000" w:themeColor="text1"/>
-        </w:rPr>
-        <w:lastRenderedPageBreak/>
-        <w:t xml:space="preserve">    engine_version = "5.7"</w:t>
+          <w:color w:val="000000" w:themeColor="text1"/>
+        </w:rPr>
+        <w:t xml:space="preserve">    </w:t>
+      </w:r>
+      <w:proofErr w:type="spellStart"/>
+      <w:r>
+        <w:rPr>
+          <w:rFonts w:ascii="Georgia" w:hAnsi="Georgia"/>
+          <w:color w:val="000000" w:themeColor="text1"/>
+        </w:rPr>
+        <w:t>engine_version</w:t>
+      </w:r>
+      <w:proofErr w:type="spellEnd"/>
+      <w:r>
+        <w:rPr>
+          <w:rFonts w:ascii="Georgia" w:hAnsi="Georgia"/>
+          <w:color w:val="000000" w:themeColor="text1"/>
+        </w:rPr>
+        <w:t xml:space="preserve"> = "8.0.41"</w:t>
       </w:r>
     </w:p>
     <w:p>
@@ -704,19 +839,31 @@
         <w:jc w:val="both"/>
         <w:rPr>
           <w:rFonts w:ascii="Georgia" w:hAnsi="Georgia"/>
-          <w:b/>
-          <w:bCs/>
           <w:color w:val="000000" w:themeColor="text1"/>
         </w:rPr>
       </w:pPr>
       <w:r>
         <w:rPr>
           <w:rFonts w:ascii="Georgia" w:hAnsi="Georgia"/>
-          <w:b/>
-          <w:bCs/>
-          <w:color w:val="000000" w:themeColor="text1"/>
-        </w:rPr>
-        <w:t xml:space="preserve">    instance_class = "db.t2.micro"</w:t>
+          <w:color w:val="000000" w:themeColor="text1"/>
+        </w:rPr>
+        <w:t xml:space="preserve">    </w:t>
+      </w:r>
+      <w:proofErr w:type="spellStart"/>
+      <w:r>
+        <w:rPr>
+          <w:rFonts w:ascii="Georgia" w:hAnsi="Georgia"/>
+          <w:color w:val="000000" w:themeColor="text1"/>
+        </w:rPr>
+        <w:t>instance_class</w:t>
+      </w:r>
+      <w:proofErr w:type="spellEnd"/>
+      <w:r>
+        <w:rPr>
+          <w:rFonts w:ascii="Georgia" w:hAnsi="Georgia"/>
+          <w:color w:val="000000" w:themeColor="text1"/>
+        </w:rPr>
+        <w:t xml:space="preserve"> = "db.t4g.micro"</w:t>
       </w:r>
     </w:p>
     <w:p>
@@ -733,16 +880,12 @@
         <w:jc w:val="both"/>
         <w:rPr>
           <w:rFonts w:ascii="Georgia" w:hAnsi="Georgia"/>
-          <w:b/>
-          <w:bCs/>
           <w:color w:val="000000" w:themeColor="text1"/>
         </w:rPr>
       </w:pPr>
       <w:r>
         <w:rPr>
           <w:rFonts w:ascii="Georgia" w:hAnsi="Georgia"/>
-          <w:b/>
-          <w:bCs/>
           <w:color w:val="000000" w:themeColor="text1"/>
         </w:rPr>
         <w:t xml:space="preserve">    username = "admin"</w:t>
@@ -762,16 +905,12 @@
         <w:jc w:val="both"/>
         <w:rPr>
           <w:rFonts w:ascii="Georgia" w:hAnsi="Georgia"/>
-          <w:b/>
-          <w:bCs/>
           <w:color w:val="000000" w:themeColor="text1"/>
         </w:rPr>
       </w:pPr>
       <w:r>
         <w:rPr>
           <w:rFonts w:ascii="Georgia" w:hAnsi="Georgia"/>
-          <w:b/>
-          <w:bCs/>
           <w:color w:val="000000" w:themeColor="text1"/>
         </w:rPr>
         <w:t xml:space="preserve">    password = "Hitesh111"</w:t>
@@ -791,19 +930,47 @@
         <w:jc w:val="both"/>
         <w:rPr>
           <w:rFonts w:ascii="Georgia" w:hAnsi="Georgia"/>
-          <w:b/>
-          <w:bCs/>
           <w:color w:val="000000" w:themeColor="text1"/>
         </w:rPr>
       </w:pPr>
       <w:r>
         <w:rPr>
           <w:rFonts w:ascii="Georgia" w:hAnsi="Georgia"/>
-          <w:b/>
-          <w:bCs/>
-          <w:color w:val="000000" w:themeColor="text1"/>
-        </w:rPr>
-        <w:t xml:space="preserve">    parameter_group_name = "default.mysql5.7"</w:t>
+          <w:color w:val="000000" w:themeColor="text1"/>
+        </w:rPr>
+        <w:t xml:space="preserve">    # </w:t>
+      </w:r>
+      <w:proofErr w:type="spellStart"/>
+      <w:r>
+        <w:rPr>
+          <w:rFonts w:ascii="Georgia" w:hAnsi="Georgia"/>
+          <w:color w:val="000000" w:themeColor="text1"/>
+        </w:rPr>
+        <w:t>parameter_group_name</w:t>
+      </w:r>
+      <w:proofErr w:type="spellEnd"/>
+      <w:r>
+        <w:rPr>
+          <w:rFonts w:ascii="Georgia" w:hAnsi="Georgia"/>
+          <w:color w:val="000000" w:themeColor="text1"/>
+        </w:rPr>
+        <w:t xml:space="preserve"> = "</w:t>
+      </w:r>
+      <w:proofErr w:type="gramStart"/>
+      <w:r>
+        <w:rPr>
+          <w:rFonts w:ascii="Georgia" w:hAnsi="Georgia"/>
+          <w:color w:val="000000" w:themeColor="text1"/>
+        </w:rPr>
+        <w:t>default.mysql</w:t>
+      </w:r>
+      <w:proofErr w:type="gramEnd"/>
+      <w:r>
+        <w:rPr>
+          <w:rFonts w:ascii="Georgia" w:hAnsi="Georgia"/>
+          <w:color w:val="000000" w:themeColor="text1"/>
+        </w:rPr>
+        <w:t>5.7"</w:t>
       </w:r>
     </w:p>
     <w:p>
@@ -820,19 +987,156 @@
         <w:jc w:val="both"/>
         <w:rPr>
           <w:rFonts w:ascii="Georgia" w:hAnsi="Georgia"/>
+          <w:color w:val="000000" w:themeColor="text1"/>
+        </w:rPr>
+      </w:pPr>
+      <w:r>
+        <w:rPr>
+          <w:rFonts w:ascii="Georgia" w:hAnsi="Georgia"/>
+          <w:color w:val="000000" w:themeColor="text1"/>
+        </w:rPr>
+        <w:t xml:space="preserve">    # </w:t>
+      </w:r>
+      <w:proofErr w:type="spellStart"/>
+      <w:r>
+        <w:rPr>
+          <w:rFonts w:ascii="Georgia" w:hAnsi="Georgia"/>
+          <w:color w:val="000000" w:themeColor="text1"/>
+        </w:rPr>
+        <w:t>skip_final_snapshot</w:t>
+      </w:r>
+      <w:proofErr w:type="spellEnd"/>
+      <w:r>
+        <w:rPr>
+          <w:rFonts w:ascii="Georgia" w:hAnsi="Georgia"/>
+          <w:color w:val="000000" w:themeColor="text1"/>
+        </w:rPr>
+        <w:t xml:space="preserve"> = true</w:t>
+      </w:r>
+    </w:p>
+    <w:p>
+      <w:pPr>
+        <w:pStyle w:val="NormalWeb"/>
+        <w:numPr>
+          <w:ilvl w:val="0"/>
+          <w:numId w:val="55"/>
+        </w:numPr>
+        <w:spacing w:line="360" w:lineRule="auto"/>
+        <w:jc w:val="both"/>
+        <w:rPr>
+          <w:rFonts w:ascii="Georgia" w:hAnsi="Georgia"/>
+          <w:color w:val="000000" w:themeColor="text1"/>
+        </w:rPr>
+      </w:pPr>
+      <w:r>
+        <w:rPr>
+          <w:rFonts w:ascii="Georgia" w:hAnsi="Georgia"/>
+          <w:color w:val="000000" w:themeColor="text1"/>
+        </w:rPr>
+        <w:t xml:space="preserve">    </w:t>
+      </w:r>
+      <w:proofErr w:type="gramStart"/>
+      <w:r>
+        <w:rPr>
+          <w:rFonts w:ascii="Georgia" w:hAnsi="Georgia"/>
+          <w:color w:val="000000" w:themeColor="text1"/>
+        </w:rPr>
+        <w:t>}</w:t>
+      </w:r>
+      <w:r>
+        <w:rPr>
+          <w:rFonts w:ascii="Georgia" w:hAnsi="Georgia"/>
+          <w:color w:val="000000" w:themeColor="text1"/>
+        </w:rPr>
+        <w:t>Replace</w:t>
+      </w:r>
+      <w:proofErr w:type="gramEnd"/>
+      <w:r>
+        <w:rPr>
+          <w:rFonts w:ascii="Georgia" w:hAnsi="Georgia"/>
+          <w:color w:val="000000" w:themeColor="text1"/>
+        </w:rPr>
+        <w:t xml:space="preserve"> "YourPassword123" with a secure password and "your-security-group-id" with your actual security group ID.</w:t>
+      </w:r>
+    </w:p>
+    <w:p>
+      <w:pPr>
+        <w:pStyle w:val="NormalWeb"/>
+        <w:numPr>
+          <w:ilvl w:val="0"/>
+          <w:numId w:val="55"/>
+        </w:numPr>
+        <w:spacing w:line="360" w:lineRule="auto"/>
+        <w:jc w:val="both"/>
+        <w:rPr>
+          <w:rFonts w:ascii="Georgia" w:hAnsi="Georgia"/>
+          <w:color w:val="000000" w:themeColor="text1"/>
+        </w:rPr>
+      </w:pPr>
+      <w:r>
+        <w:rPr>
+          <w:rFonts w:ascii="Georgia" w:hAnsi="Georgia"/>
+          <w:color w:val="000000" w:themeColor="text1"/>
+        </w:rPr>
+        <w:t>In this configuration, we define an AWS RDS instance with specific settings, such as engine type, instance class, and security group.</w:t>
+      </w:r>
+    </w:p>
+    <w:p>
+      <w:pPr>
+        <w:pStyle w:val="NormalWeb"/>
+        <w:numPr>
+          <w:ilvl w:val="0"/>
+          <w:numId w:val="54"/>
+        </w:numPr>
+        <w:spacing w:line="360" w:lineRule="auto"/>
+        <w:jc w:val="both"/>
+        <w:rPr>
+          <w:rFonts w:ascii="Georgia" w:eastAsiaTheme="minorHAnsi" w:hAnsi="Georgia" w:cstheme="minorBidi"/>
           <w:b/>
           <w:bCs/>
           <w:color w:val="000000" w:themeColor="text1"/>
+          <w:kern w:val="2"/>
+          <w:sz w:val="32"/>
+          <w:szCs w:val="32"/>
+          <w:lang w:eastAsia="en-US"/>
+          <w14:ligatures w14:val="standardContextual"/>
         </w:rPr>
       </w:pPr>
       <w:r>
         <w:rPr>
-          <w:rFonts w:ascii="Georgia" w:hAnsi="Georgia"/>
+          <w:rFonts w:ascii="Georgia" w:eastAsiaTheme="minorHAnsi" w:hAnsi="Georgia" w:cstheme="minorBidi"/>
           <w:b/>
           <w:bCs/>
           <w:color w:val="000000" w:themeColor="text1"/>
-        </w:rPr>
-        <w:t xml:space="preserve">    skip_final_snapshot = true</w:t>
+          <w:kern w:val="2"/>
+          <w:sz w:val="32"/>
+          <w:szCs w:val="32"/>
+          <w:lang w:eastAsia="en-US"/>
+          <w14:ligatures w14:val="standardContextual"/>
+        </w:rPr>
+        <w:t>Initialize and Apply:</w:t>
+      </w:r>
+    </w:p>
+    <w:p>
+      <w:pPr>
+        <w:pStyle w:val="NormalWeb"/>
+        <w:numPr>
+          <w:ilvl w:val="0"/>
+          <w:numId w:val="56"/>
+        </w:numPr>
+        <w:spacing w:line="360" w:lineRule="auto"/>
+        <w:jc w:val="both"/>
+        <w:rPr>
+          <w:rFonts w:ascii="Georgia" w:hAnsi="Georgia"/>
+          <w:color w:val="000000" w:themeColor="text1"/>
+        </w:rPr>
+      </w:pPr>
+      <w:r>
+        <w:rPr>
+          <w:rFonts w:ascii="Georgia" w:hAnsi="Georgia"/>
+          <w:color w:val="000000" w:themeColor="text1"/>
+        </w:rPr>
+        <w:t>Run the following Terraform commands to initialize and apply the configuration:</w:t>
       </w:r>
     </w:p>
     <w:p>
@@ -861,110 +1165,19 @@
           <w:bCs/>
           <w:color w:val="000000" w:themeColor="text1"/>
         </w:rPr>
-        <w:t xml:space="preserve">    }</w:t>
+        <w:t xml:space="preserve">terraform </w:t>
       </w:r>
-    </w:p>
-    <w:p>
-      <w:pPr>
-        <w:pStyle w:val="NormalWeb"/>
-        <w:numPr>
-          <w:ilvl w:val="0"/>
-          <w:numId w:val="55"/>
-        </w:numPr>
-        <w:spacing w:line="360" w:lineRule="auto"/>
-        <w:jc w:val="both"/>
-        <w:rPr>
-          <w:rFonts w:ascii="Georgia" w:hAnsi="Georgia"/>
-          <w:color w:val="000000" w:themeColor="text1"/>
-        </w:rPr>
-      </w:pPr>
+      <w:proofErr w:type="spellStart"/>
       <w:r>
         <w:rPr>
           <w:rFonts w:ascii="Georgia" w:hAnsi="Georgia"/>
-          <w:color w:val="000000" w:themeColor="text1"/>
-        </w:rPr>
-        <w:t>Replace "YourPassword123" with a secure password and "your-security-group-id" with your actual security group ID.</w:t>
-      </w:r>
-    </w:p>
-    <w:p>
-      <w:pPr>
-        <w:pStyle w:val="NormalWeb"/>
-        <w:numPr>
-          <w:ilvl w:val="0"/>
-          <w:numId w:val="55"/>
-        </w:numPr>
-        <w:spacing w:line="360" w:lineRule="auto"/>
-        <w:jc w:val="both"/>
-        <w:rPr>
-          <w:rFonts w:ascii="Georgia" w:hAnsi="Georgia"/>
-          <w:color w:val="000000" w:themeColor="text1"/>
-        </w:rPr>
-      </w:pPr>
-      <w:r>
-        <w:rPr>
-          <w:rFonts w:ascii="Georgia" w:hAnsi="Georgia"/>
-          <w:color w:val="000000" w:themeColor="text1"/>
-        </w:rPr>
-        <w:t>In this configuration, we define an AWS RDS instance with specific settings, such as engine type, instance class, and security group.</w:t>
-      </w:r>
-    </w:p>
-    <w:p>
-      <w:pPr>
-        <w:pStyle w:val="NormalWeb"/>
-        <w:numPr>
-          <w:ilvl w:val="0"/>
-          <w:numId w:val="54"/>
-        </w:numPr>
-        <w:spacing w:line="360" w:lineRule="auto"/>
-        <w:jc w:val="both"/>
-        <w:rPr>
-          <w:rFonts w:ascii="Georgia" w:eastAsiaTheme="minorHAnsi" w:hAnsi="Georgia" w:cstheme="minorBidi"/>
           <w:b/>
           <w:bCs/>
           <w:color w:val="000000" w:themeColor="text1"/>
-          <w:kern w:val="2"/>
-          <w:sz w:val="32"/>
-          <w:szCs w:val="32"/>
-          <w:lang w:eastAsia="en-US"/>
-          <w14:ligatures w14:val="standardContextual"/>
-        </w:rPr>
-      </w:pPr>
-      <w:r>
-        <w:rPr>
-          <w:rFonts w:ascii="Georgia" w:eastAsiaTheme="minorHAnsi" w:hAnsi="Georgia" w:cstheme="minorBidi"/>
-          <w:b/>
-          <w:bCs/>
-          <w:color w:val="000000" w:themeColor="text1"/>
-          <w:kern w:val="2"/>
-          <w:sz w:val="32"/>
-          <w:szCs w:val="32"/>
-          <w:lang w:eastAsia="en-US"/>
-          <w14:ligatures w14:val="standardContextual"/>
-        </w:rPr>
-        <w:t>Initialize and Apply:</w:t>
+        </w:rPr>
+        <w:t>init</w:t>
       </w:r>
-    </w:p>
-    <w:p>
-      <w:pPr>
-        <w:pStyle w:val="NormalWeb"/>
-        <w:numPr>
-          <w:ilvl w:val="0"/>
-          <w:numId w:val="56"/>
-        </w:numPr>
-        <w:spacing w:line="360" w:lineRule="auto"/>
-        <w:jc w:val="both"/>
-        <w:rPr>
-          <w:rFonts w:ascii="Georgia" w:hAnsi="Georgia"/>
-          <w:color w:val="000000" w:themeColor="text1"/>
-        </w:rPr>
-      </w:pPr>
-      <w:r>
-        <w:rPr>
-          <w:rFonts w:ascii="Georgia" w:hAnsi="Georgia"/>
-          <w:color w:val="000000" w:themeColor="text1"/>
-        </w:rPr>
-        <w:t>Run the following Terraform commands to initialize and apply the configuration:</w:t>
-      </w:r>
+      <w:proofErr w:type="spellEnd"/>
     </w:p>
     <w:p>
       <w:pPr>
@@ -992,7 +1205,190 @@
           <w:bCs/>
           <w:color w:val="000000" w:themeColor="text1"/>
         </w:rPr>
-        <w:t>terraform init</w:t>
+        <w:t>terraform apply</w:t>
+      </w:r>
+    </w:p>
+    <w:p>
+      <w:pPr>
+        <w:pStyle w:val="NormalWeb"/>
+        <w:numPr>
+          <w:ilvl w:val="0"/>
+          <w:numId w:val="56"/>
+        </w:numPr>
+        <w:spacing w:line="360" w:lineRule="auto"/>
+        <w:jc w:val="both"/>
+        <w:rPr>
+          <w:rFonts w:ascii="Georgia" w:hAnsi="Georgia"/>
+          <w:color w:val="000000" w:themeColor="text1"/>
+        </w:rPr>
+      </w:pPr>
+      <w:r>
+        <w:rPr>
+          <w:rFonts w:ascii="Georgia" w:hAnsi="Georgia"/>
+          <w:color w:val="000000" w:themeColor="text1"/>
+        </w:rPr>
+        <w:t>Terraform will prompt you to confirm the creation of the RDS instance. Type yes and press Enter.</w:t>
+      </w:r>
+    </w:p>
+    <w:p>
+      <w:pPr>
+        <w:pStyle w:val="NormalWeb"/>
+        <w:numPr>
+          <w:ilvl w:val="0"/>
+          <w:numId w:val="54"/>
+        </w:numPr>
+        <w:spacing w:line="360" w:lineRule="auto"/>
+        <w:jc w:val="both"/>
+        <w:rPr>
+          <w:rFonts w:ascii="Georgia" w:eastAsiaTheme="minorHAnsi" w:hAnsi="Georgia" w:cstheme="minorBidi"/>
+          <w:b/>
+          <w:bCs/>
+          <w:color w:val="000000" w:themeColor="text1"/>
+          <w:kern w:val="2"/>
+          <w:sz w:val="32"/>
+          <w:szCs w:val="32"/>
+          <w:lang w:eastAsia="en-US"/>
+          <w14:ligatures w14:val="standardContextual"/>
+        </w:rPr>
+      </w:pPr>
+      <w:r>
+        <w:rPr>
+          <w:rFonts w:ascii="Georgia" w:eastAsiaTheme="minorHAnsi" w:hAnsi="Georgia" w:cstheme="minorBidi"/>
+          <w:b/>
+          <w:bCs/>
+          <w:color w:val="000000" w:themeColor="text1"/>
+          <w:kern w:val="2"/>
+          <w:sz w:val="32"/>
+          <w:szCs w:val="32"/>
+          <w:lang w:eastAsia="en-US"/>
+          <w14:ligatures w14:val="standardContextual"/>
+        </w:rPr>
+        <w:t>Verify RDS Instance in AWS Console:</w:t>
+      </w:r>
+    </w:p>
+    <w:p>
+      <w:pPr>
+        <w:pStyle w:val="NormalWeb"/>
+        <w:numPr>
+          <w:ilvl w:val="0"/>
+          <w:numId w:val="56"/>
+        </w:numPr>
+        <w:spacing w:line="360" w:lineRule="auto"/>
+        <w:jc w:val="both"/>
+        <w:rPr>
+          <w:rFonts w:ascii="Georgia" w:hAnsi="Georgia"/>
+          <w:color w:val="000000" w:themeColor="text1"/>
+        </w:rPr>
+      </w:pPr>
+      <w:r>
+        <w:rPr>
+          <w:rFonts w:ascii="Georgia" w:hAnsi="Georgia"/>
+          <w:color w:val="000000" w:themeColor="text1"/>
+        </w:rPr>
+        <w:lastRenderedPageBreak/>
+        <w:t>Log in to the AWS Management Console and navigate to the RDS service.</w:t>
+      </w:r>
+    </w:p>
+    <w:p>
+      <w:pPr>
+        <w:pStyle w:val="NormalWeb"/>
+        <w:numPr>
+          <w:ilvl w:val="0"/>
+          <w:numId w:val="56"/>
+        </w:numPr>
+        <w:spacing w:line="360" w:lineRule="auto"/>
+        <w:jc w:val="both"/>
+        <w:rPr>
+          <w:rFonts w:ascii="Georgia" w:hAnsi="Georgia"/>
+          <w:color w:val="000000" w:themeColor="text1"/>
+        </w:rPr>
+      </w:pPr>
+      <w:r>
+        <w:rPr>
+          <w:rFonts w:ascii="Georgia" w:hAnsi="Georgia"/>
+          <w:color w:val="000000" w:themeColor="text1"/>
+        </w:rPr>
+        <w:t>Verify that the specified RDS instance with the specified settings has been created.</w:t>
+      </w:r>
+    </w:p>
+    <w:p>
+      <w:pPr>
+        <w:pStyle w:val="NormalWeb"/>
+        <w:numPr>
+          <w:ilvl w:val="0"/>
+          <w:numId w:val="54"/>
+        </w:numPr>
+        <w:spacing w:line="360" w:lineRule="auto"/>
+        <w:jc w:val="both"/>
+        <w:rPr>
+          <w:rFonts w:ascii="Georgia" w:eastAsiaTheme="minorHAnsi" w:hAnsi="Georgia" w:cstheme="minorBidi"/>
+          <w:b/>
+          <w:bCs/>
+          <w:color w:val="000000" w:themeColor="text1"/>
+          <w:kern w:val="2"/>
+          <w:sz w:val="32"/>
+          <w:szCs w:val="32"/>
+          <w:lang w:eastAsia="en-US"/>
+          <w14:ligatures w14:val="standardContextual"/>
+        </w:rPr>
+      </w:pPr>
+      <w:r>
+        <w:rPr>
+          <w:rFonts w:ascii="Georgia" w:eastAsiaTheme="minorHAnsi" w:hAnsi="Georgia" w:cstheme="minorBidi"/>
+          <w:b/>
+          <w:bCs/>
+          <w:color w:val="000000" w:themeColor="text1"/>
+          <w:kern w:val="2"/>
+          <w:sz w:val="32"/>
+          <w:szCs w:val="32"/>
+          <w:lang w:eastAsia="en-US"/>
+          <w14:ligatures w14:val="standardContextual"/>
+        </w:rPr>
+        <w:t>Update RDS Configuration:</w:t>
+      </w:r>
+    </w:p>
+    <w:p>
+      <w:pPr>
+        <w:pStyle w:val="NormalWeb"/>
+        <w:numPr>
+          <w:ilvl w:val="0"/>
+          <w:numId w:val="56"/>
+        </w:numPr>
+        <w:spacing w:line="360" w:lineRule="auto"/>
+        <w:jc w:val="both"/>
+        <w:rPr>
+          <w:rFonts w:ascii="Georgia" w:hAnsi="Georgia"/>
+          <w:color w:val="000000" w:themeColor="text1"/>
+        </w:rPr>
+      </w:pPr>
+      <w:r>
+        <w:rPr>
+          <w:rFonts w:ascii="Georgia" w:hAnsi="Georgia"/>
+          <w:color w:val="000000" w:themeColor="text1"/>
+        </w:rPr>
+        <w:t>If you want to modify the RDS instance configuration, update the main.tf file with the desired changes.</w:t>
+      </w:r>
+    </w:p>
+    <w:p>
+      <w:pPr>
+        <w:pStyle w:val="NormalWeb"/>
+        <w:numPr>
+          <w:ilvl w:val="0"/>
+          <w:numId w:val="56"/>
+        </w:numPr>
+        <w:spacing w:line="360" w:lineRule="auto"/>
+        <w:jc w:val="both"/>
+        <w:rPr>
+          <w:rFonts w:ascii="Georgia" w:hAnsi="Georgia"/>
+          <w:color w:val="000000" w:themeColor="text1"/>
+        </w:rPr>
+      </w:pPr>
+      <w:r>
+        <w:rPr>
+          <w:rFonts w:ascii="Georgia" w:hAnsi="Georgia"/>
+          <w:color w:val="000000" w:themeColor="text1"/>
+        </w:rPr>
+        <w:t>Rerun the terraform apply command to apply the changes:</w:t>
       </w:r>
     </w:p>
     <w:p>
@@ -1021,218 +1417,6 @@
           <w:bCs/>
           <w:color w:val="000000" w:themeColor="text1"/>
         </w:rPr>
-        <w:t>terraform apply</w:t>
-      </w:r>
-    </w:p>
-    <w:p>
-      <w:pPr>
-        <w:pStyle w:val="NormalWeb"/>
-        <w:numPr>
-          <w:ilvl w:val="0"/>
-          <w:numId w:val="56"/>
-        </w:numPr>
-        <w:spacing w:line="360" w:lineRule="auto"/>
-        <w:jc w:val="both"/>
-        <w:rPr>
-          <w:rFonts w:ascii="Georgia" w:hAnsi="Georgia"/>
-          <w:color w:val="000000" w:themeColor="text1"/>
-        </w:rPr>
-      </w:pPr>
-      <w:r>
-        <w:rPr>
-          <w:rFonts w:ascii="Georgia" w:hAnsi="Georgia"/>
-          <w:color w:val="000000" w:themeColor="text1"/>
-        </w:rPr>
-        <w:t>Terraform will prompt you to confirm the creation of the RDS instance. Type yes and press Enter.</w:t>
-      </w:r>
-    </w:p>
-    <w:p>
-      <w:pPr>
-        <w:pStyle w:val="NormalWeb"/>
-        <w:numPr>
-          <w:ilvl w:val="0"/>
-          <w:numId w:val="54"/>
-        </w:numPr>
-        <w:spacing w:line="360" w:lineRule="auto"/>
-        <w:jc w:val="both"/>
-        <w:rPr>
-          <w:rFonts w:ascii="Georgia" w:eastAsiaTheme="minorHAnsi" w:hAnsi="Georgia" w:cstheme="minorBidi"/>
-          <w:b/>
-          <w:bCs/>
-          <w:color w:val="000000" w:themeColor="text1"/>
-          <w:kern w:val="2"/>
-          <w:sz w:val="32"/>
-          <w:szCs w:val="32"/>
-          <w:lang w:eastAsia="en-US"/>
-          <w14:ligatures w14:val="standardContextual"/>
-        </w:rPr>
-      </w:pPr>
-      <w:r>
-        <w:rPr>
-          <w:rFonts w:ascii="Georgia" w:eastAsiaTheme="minorHAnsi" w:hAnsi="Georgia" w:cstheme="minorBidi"/>
-          <w:b/>
-          <w:bCs/>
-          <w:color w:val="000000" w:themeColor="text1"/>
-          <w:kern w:val="2"/>
-          <w:sz w:val="32"/>
-          <w:szCs w:val="32"/>
-          <w:lang w:eastAsia="en-US"/>
-          <w14:ligatures w14:val="standardContextual"/>
-        </w:rPr>
-        <w:t>Verify RDS Instance in AWS Console:</w:t>
-      </w:r>
-    </w:p>
-    <w:p>
-      <w:pPr>
-        <w:pStyle w:val="NormalWeb"/>
-        <w:numPr>
-          <w:ilvl w:val="0"/>
-          <w:numId w:val="56"/>
-        </w:numPr>
-        <w:spacing w:line="360" w:lineRule="auto"/>
-        <w:jc w:val="both"/>
-        <w:rPr>
-          <w:rFonts w:ascii="Georgia" w:hAnsi="Georgia"/>
-          <w:color w:val="000000" w:themeColor="text1"/>
-        </w:rPr>
-      </w:pPr>
-      <w:r>
-        <w:rPr>
-          <w:rFonts w:ascii="Georgia" w:hAnsi="Georgia"/>
-          <w:color w:val="000000" w:themeColor="text1"/>
-        </w:rPr>
-        <w:t>Log in to the AWS Management Console and navigate to the RDS service.</w:t>
-      </w:r>
-    </w:p>
-    <w:p>
-      <w:pPr>
-        <w:pStyle w:val="NormalWeb"/>
-        <w:numPr>
-          <w:ilvl w:val="0"/>
-          <w:numId w:val="56"/>
-        </w:numPr>
-        <w:spacing w:line="360" w:lineRule="auto"/>
-        <w:jc w:val="both"/>
-        <w:rPr>
-          <w:rFonts w:ascii="Georgia" w:hAnsi="Georgia"/>
-          <w:color w:val="000000" w:themeColor="text1"/>
-        </w:rPr>
-      </w:pPr>
-      <w:r>
-        <w:rPr>
-          <w:rFonts w:ascii="Georgia" w:hAnsi="Georgia"/>
-          <w:color w:val="000000" w:themeColor="text1"/>
-        </w:rPr>
-        <w:t>Verify that the specified RDS instance with the specified settings has been created.</w:t>
-      </w:r>
-    </w:p>
-    <w:p>
-      <w:pPr>
-        <w:pStyle w:val="NormalWeb"/>
-        <w:numPr>
-          <w:ilvl w:val="0"/>
-          <w:numId w:val="54"/>
-        </w:numPr>
-        <w:spacing w:line="360" w:lineRule="auto"/>
-        <w:jc w:val="both"/>
-        <w:rPr>
-          <w:rFonts w:ascii="Georgia" w:eastAsiaTheme="minorHAnsi" w:hAnsi="Georgia" w:cstheme="minorBidi"/>
-          <w:b/>
-          <w:bCs/>
-          <w:color w:val="000000" w:themeColor="text1"/>
-          <w:kern w:val="2"/>
-          <w:sz w:val="32"/>
-          <w:szCs w:val="32"/>
-          <w:lang w:eastAsia="en-US"/>
-          <w14:ligatures w14:val="standardContextual"/>
-        </w:rPr>
-      </w:pPr>
-      <w:r>
-        <w:rPr>
-          <w:rFonts w:ascii="Georgia" w:eastAsiaTheme="minorHAnsi" w:hAnsi="Georgia" w:cstheme="minorBidi"/>
-          <w:b/>
-          <w:bCs/>
-          <w:color w:val="000000" w:themeColor="text1"/>
-          <w:kern w:val="2"/>
-          <w:sz w:val="32"/>
-          <w:szCs w:val="32"/>
-          <w:lang w:eastAsia="en-US"/>
-          <w14:ligatures w14:val="standardContextual"/>
-        </w:rPr>
-        <w:t>Update RDS Configuration:</w:t>
-      </w:r>
-    </w:p>
-    <w:p>
-      <w:pPr>
-        <w:pStyle w:val="NormalWeb"/>
-        <w:numPr>
-          <w:ilvl w:val="0"/>
-          <w:numId w:val="56"/>
-        </w:numPr>
-        <w:spacing w:line="360" w:lineRule="auto"/>
-        <w:jc w:val="both"/>
-        <w:rPr>
-          <w:rFonts w:ascii="Georgia" w:hAnsi="Georgia"/>
-          <w:color w:val="000000" w:themeColor="text1"/>
-        </w:rPr>
-      </w:pPr>
-      <w:r>
-        <w:rPr>
-          <w:rFonts w:ascii="Georgia" w:hAnsi="Georgia"/>
-          <w:color w:val="000000" w:themeColor="text1"/>
-        </w:rPr>
-        <w:t>If you want to modify the RDS instance configuration, update the main.tf file with the desired changes.</w:t>
-      </w:r>
-    </w:p>
-    <w:p>
-      <w:pPr>
-        <w:pStyle w:val="NormalWeb"/>
-        <w:numPr>
-          <w:ilvl w:val="0"/>
-          <w:numId w:val="56"/>
-        </w:numPr>
-        <w:spacing w:line="360" w:lineRule="auto"/>
-        <w:jc w:val="both"/>
-        <w:rPr>
-          <w:rFonts w:ascii="Georgia" w:hAnsi="Georgia"/>
-          <w:color w:val="000000" w:themeColor="text1"/>
-        </w:rPr>
-      </w:pPr>
-      <w:r>
-        <w:rPr>
-          <w:rFonts w:ascii="Georgia" w:hAnsi="Georgia"/>
-          <w:color w:val="000000" w:themeColor="text1"/>
-        </w:rPr>
-        <w:t>Rerun the terraform apply command to apply the changes:</w:t>
-      </w:r>
-    </w:p>
-    <w:p>
-      <w:pPr>
-        <w:pStyle w:val="NormalWeb"/>
-        <w:pBdr>
-          <w:top w:val="single" w:sz="4" w:space="1" w:color="auto"/>
-          <w:left w:val="single" w:sz="4" w:space="4" w:color="auto"/>
-          <w:bottom w:val="single" w:sz="4" w:space="1" w:color="auto"/>
-          <w:right w:val="single" w:sz="4" w:space="4" w:color="auto"/>
-        </w:pBdr>
-        <w:shd w:val="clear" w:color="auto" w:fill="BFBFBF" w:themeFill="background1" w:themeFillShade="BF"/>
-        <w:spacing w:before="0" w:beforeAutospacing="0" w:after="0" w:afterAutospacing="0" w:line="360" w:lineRule="auto"/>
-        <w:jc w:val="both"/>
-        <w:rPr>
-          <w:rFonts w:ascii="Georgia" w:hAnsi="Georgia"/>
-          <w:b/>
-          <w:bCs/>
-          <w:color w:val="000000" w:themeColor="text1"/>
-        </w:rPr>
-      </w:pPr>
-      <w:r>
-        <w:rPr>
-          <w:rFonts w:ascii="Georgia" w:hAnsi="Georgia"/>
-          <w:b/>
-          <w:bCs/>
-          <w:color w:val="000000" w:themeColor="text1"/>
-        </w:rPr>
-        <w:lastRenderedPageBreak/>
         <w:t>terraform apply</w:t>
       </w:r>
     </w:p>
